--- a/Notki.docx
+++ b/Notki.docx
@@ -9,13 +9,47 @@
     </w:p>
     <w:p>
       <w:r>
-        <w:t xml:space="preserve">Rozwiązaliśmy problem z importem zmieniając jeszcze trochę plik csv by upewnić się że  komórki </w:t>
-      </w:r>
-      <w:r>
-        <w:t xml:space="preserve">są w formacie liczbowym (i tak je wczyta jako character ale później nie będzie NA po konwersji). </w:t>
+        <w:t xml:space="preserve">Rozwiązaliśmy problem z importem zmieniając jeszcze trochę plik </w:t>
+      </w:r>
+      <w:proofErr w:type="spellStart"/>
+      <w:r>
+        <w:t>csv</w:t>
+      </w:r>
+      <w:proofErr w:type="spellEnd"/>
+      <w:r>
+        <w:t xml:space="preserve"> by upewnić się że  komórki </w:t>
+      </w:r>
+      <w:r>
+        <w:t xml:space="preserve">są w formacie liczbowym (i tak je wczyta jako </w:t>
+      </w:r>
+      <w:proofErr w:type="spellStart"/>
+      <w:r>
+        <w:t>character</w:t>
+      </w:r>
+      <w:proofErr w:type="spellEnd"/>
+      <w:r>
+        <w:t xml:space="preserve"> ale później nie będzie NA po konwersji). </w:t>
       </w:r>
       <w:r>
         <w:t>Udało się ustawić nazwy Krajów jak nazwy wierszy i zmienić wartości na numeryczne bez żadnych błędów.</w:t>
+      </w:r>
+    </w:p>
+    <w:p>
+      <w:r>
+        <w:t xml:space="preserve">Kod R i plik z notatkami przesłałem do stworzonego przez siebie repozytorium na </w:t>
+      </w:r>
+      <w:proofErr w:type="spellStart"/>
+      <w:r>
+        <w:t>Github</w:t>
+      </w:r>
+      <w:proofErr w:type="spellEnd"/>
+      <w:r>
+        <w:t>.</w:t>
+      </w:r>
+    </w:p>
+    <w:p>
+      <w:r>
+        <w:t>Zacząłem obróbkę, dodałem współczynnik importu do eksportu</w:t>
       </w:r>
       <w:bookmarkStart w:id="0" w:name="_GoBack"/>
       <w:bookmarkEnd w:id="0"/>

--- a/Notki.docx
+++ b/Notki.docx
@@ -50,6 +50,36 @@
     <w:p>
       <w:r>
         <w:t>Zacząłem obróbkę, dodałem współczynnik importu do eksportu</w:t>
+      </w:r>
+    </w:p>
+    <w:p>
+      <w:r>
+        <w:t>12-06</w:t>
+      </w:r>
+    </w:p>
+    <w:p>
+      <w:r>
+        <w:t xml:space="preserve">Przejrzeliśmy jakie </w:t>
+      </w:r>
+      <w:r>
+        <w:t>wartości/grafy się zazwyczaj</w:t>
+      </w:r>
+      <w:r>
+        <w:t xml:space="preserve"> wyciąga z danych o imporcie/eksporcie i zdecydowaliśmy się na wykres słupkowy z linią oznaczająca współczynnik. Po próbach wykonania tego funkcją „</w:t>
+      </w:r>
+      <w:proofErr w:type="spellStart"/>
+      <w:r>
+        <w:t>barplot</w:t>
+      </w:r>
+      <w:proofErr w:type="spellEnd"/>
+      <w:r>
+        <w:t>”, uznaliśmy że lepszą opcją będzie zgłębienie pakietu ggplot2. Znaleźliśmy na stronie „</w:t>
+      </w:r>
+      <w:r>
+        <w:t>www.r-graph-gallery.com</w:t>
+      </w:r>
+      <w:r>
+        <w:t xml:space="preserve"> „ graf, który nam się podobał i spreparowaliśmy dane tak, by miały strukturę tych z przykładu i zadziałało to bardzo dobrze. Dodałem też funkcje która znajduje rok z najmniejszą/największą sumą importu/eksportu.</w:t>
       </w:r>
       <w:bookmarkStart w:id="0" w:name="_GoBack"/>
       <w:bookmarkEnd w:id="0"/>
@@ -485,6 +515,17 @@
     <w:semiHidden/>
     <w:unhideWhenUsed/>
   </w:style>
+  <w:style w:type="character" w:styleId="Hipercze">
+    <w:name w:val="Hyperlink"/>
+    <w:basedOn w:val="Domylnaczcionkaakapitu"/>
+    <w:uiPriority w:val="99"/>
+    <w:unhideWhenUsed/>
+    <w:rsid w:val="00FD200E"/>
+    <w:rPr>
+      <w:color w:val="0563C1" w:themeColor="hyperlink"/>
+      <w:u w:val="single"/>
+    </w:rPr>
+  </w:style>
 </w:styles>
 </file>
 

--- a/Notki.docx
+++ b/Notki.docx
@@ -81,6 +81,49 @@
       <w:r>
         <w:t xml:space="preserve"> „ graf, który nam się podobał i spreparowaliśmy dane tak, by miały strukturę tych z przykładu i zadziałało to bardzo dobrze. Dodałem też funkcje która znajduje rok z najmniejszą/największą sumą importu/eksportu.</w:t>
       </w:r>
+    </w:p>
+    <w:p>
+      <w:r>
+        <w:t>13-06 20:17</w:t>
+      </w:r>
+    </w:p>
+    <w:p>
+      <w:r>
+        <w:t>Podczas tworzenia mapy napotkaliśmy multum problemów. W imporcie mamy dane głownie z Europy i nieporównywalnie większą wartość w Ameryce liczonej jako całość, więc po próbach przeskalowania tego jakoś tak, by było realnie widać różnice pomiędzy większością krajów, postanowiliśmy z</w:t>
+      </w:r>
+      <w:r>
+        <w:t>ostawić import jako mapę Europy. C</w:t>
+      </w:r>
+      <w:r>
+        <w:t>o także sprawiło multum problemów, ale w końcu skopiowaliśmy część danych do osobnej zmiennej</w:t>
+      </w:r>
+      <w:r>
+        <w:t>, i z niej wyjęliśmy tylko te, które my mamy w naszej tabelce</w:t>
+      </w:r>
+      <w:r>
+        <w:t xml:space="preserve"> i udało się przejrzyściej przedstawić dane</w:t>
+      </w:r>
+      <w:r>
+        <w:t xml:space="preserve">. Kolejne problemy były przy palecie kolorów, bo trzeba było ją precyzyjnie dostosować żeby było widać różnice w wartościach, były też problemy z indeksami, przez co kolorowały się złe kraje i żeby to rozwiązać (a bardziej nawet zauważyć) musieliśmy się poduczyć geografii. Później okazało się że części krajów nie ma na mapie świata, bo nie jest w 100% dokładna (nie były to duże straty, rzędu 5 rekordów), ale trzeba było to dalej uwzględniać. Z tą wiedzą szybciej już poszło stworzyć mapę eksportu, gdzie wzięliśmy cały świat bo kraje eksportujące rozkładają się generalnie wzdłuż równika. Finalny problem to animacja. Mapa świata która znaleźliśmy i wgraliśmy do naszego kodu działa bardzo dobrze, ale jest zbudowana do bazowego R, a konkretnie funkcji „plot”, więc jeśli chcielibyśmy użyć funkcji animacji z pakietu </w:t>
+      </w:r>
+      <w:proofErr w:type="spellStart"/>
+      <w:r>
+        <w:t>ggplot</w:t>
+      </w:r>
+      <w:proofErr w:type="spellEnd"/>
+      <w:r>
+        <w:t xml:space="preserve"> musielibyśmy zaczynać wszystko od nowa. Uznaliśmy że na potrzeby projektu wyeksportujemy mapy jako </w:t>
+      </w:r>
+      <w:proofErr w:type="spellStart"/>
+      <w:r>
+        <w:t>png</w:t>
+      </w:r>
+      <w:proofErr w:type="spellEnd"/>
+      <w:r>
+        <w:t xml:space="preserve"> (jest to zaledwie 60 obrazków, bo dane są z 30 lat) i złożymy w gif w zewnętrznym konwerterze. </w:t>
+      </w:r>
+    </w:p>
+    <w:p>
       <w:bookmarkStart w:id="0" w:name="_GoBack"/>
       <w:bookmarkEnd w:id="0"/>
     </w:p>
